--- a/assignment-2/assignment2.docx
+++ b/assignment-2/assignment2.docx
@@ -363,7 +363,7 @@
           <w:highlight w:val="none"/>
           <w:lang w:eastAsia="zh-CN"/>
         </w:rPr>
-        <w:t>Step2: coding(adding new features):</w:t>
+        <w:t>Step2: coding(adding new features on cpuid):</w:t>
       </w:r>
     </w:p>
     <w:p>
@@ -447,6 +447,406 @@
           <w:highlight w:val="none"/>
           <w:lang w:eastAsia="zh-CN"/>
         </w:rPr>
+        <w:t>```</w:t>
+      </w:r>
+    </w:p>
+    <w:p>
+      <w:pPr>
+        <w:numPr>
+          <w:ilvl w:val="0"/>
+          <w:numId w:val="0"/>
+        </w:numPr>
+        <w:ind w:firstLine="420" w:firstLineChars="0"/>
+        <w:rPr>
+          <w:rFonts w:hint="default"/>
+          <w:highlight w:val="none"/>
+          <w:lang w:eastAsia="zh-CN"/>
+        </w:rPr>
+      </w:pPr>
+      <w:r>
+        <w:rPr>
+          <w:rFonts w:hint="default"/>
+          <w:highlight w:val="none"/>
+          <w:lang w:val="en-US" w:eastAsia="zh-CN"/>
+        </w:rPr>
+        <w:t>if(eax == 0x4fffffff){</w:t>
+      </w:r>
+    </w:p>
+    <w:p>
+      <w:pPr>
+        <w:numPr>
+          <w:ilvl w:val="0"/>
+          <w:numId w:val="0"/>
+        </w:numPr>
+        <w:ind w:firstLine="420" w:firstLineChars="0"/>
+        <w:rPr>
+          <w:rFonts w:hint="default"/>
+          <w:highlight w:val="none"/>
+          <w:lang w:eastAsia="zh-CN"/>
+        </w:rPr>
+      </w:pPr>
+    </w:p>
+    <w:p>
+      <w:pPr>
+        <w:numPr>
+          <w:ilvl w:val="0"/>
+          <w:numId w:val="0"/>
+        </w:numPr>
+        <w:ind w:firstLine="420" w:firstLineChars="0"/>
+        <w:rPr>
+          <w:rFonts w:hint="default"/>
+          <w:highlight w:val="none"/>
+          <w:lang w:eastAsia="zh-CN"/>
+        </w:rPr>
+      </w:pPr>
+      <w:r>
+        <w:rPr>
+          <w:rFonts w:hint="default"/>
+          <w:highlight w:val="none"/>
+          <w:lang w:val="en-US" w:eastAsia="zh-CN"/>
+        </w:rPr>
+        <w:t>kvm_cpuid(vcpu, &amp;eax, &amp;ebx, &amp;ecx, &amp;edx, true);</w:t>
+      </w:r>
+    </w:p>
+    <w:p>
+      <w:pPr>
+        <w:numPr>
+          <w:ilvl w:val="0"/>
+          <w:numId w:val="0"/>
+        </w:numPr>
+        <w:ind w:firstLine="420" w:firstLineChars="0"/>
+        <w:rPr>
+          <w:rFonts w:hint="default"/>
+          <w:highlight w:val="none"/>
+          <w:lang w:eastAsia="zh-CN"/>
+        </w:rPr>
+      </w:pPr>
+    </w:p>
+    <w:p>
+      <w:pPr>
+        <w:numPr>
+          <w:ilvl w:val="0"/>
+          <w:numId w:val="0"/>
+        </w:numPr>
+        <w:ind w:firstLine="420" w:firstLineChars="0"/>
+        <w:rPr>
+          <w:rFonts w:hint="default"/>
+          <w:highlight w:val="none"/>
+          <w:lang w:eastAsia="zh-CN"/>
+        </w:rPr>
+      </w:pPr>
+      <w:r>
+        <w:rPr>
+          <w:rFonts w:hint="default"/>
+          <w:highlight w:val="none"/>
+          <w:lang w:val="en-US" w:eastAsia="zh-CN"/>
+        </w:rPr>
+        <w:t xml:space="preserve">// total number of exits </w:t>
+      </w:r>
+    </w:p>
+    <w:p>
+      <w:pPr>
+        <w:numPr>
+          <w:ilvl w:val="0"/>
+          <w:numId w:val="0"/>
+        </w:numPr>
+        <w:ind w:firstLine="420" w:firstLineChars="0"/>
+        <w:rPr>
+          <w:rFonts w:hint="default"/>
+          <w:highlight w:val="none"/>
+          <w:lang w:eastAsia="zh-CN"/>
+        </w:rPr>
+      </w:pPr>
+      <w:r>
+        <w:rPr>
+          <w:rFonts w:hint="default"/>
+          <w:highlight w:val="none"/>
+          <w:lang w:val="en-US" w:eastAsia="zh-CN"/>
+        </w:rPr>
+        <w:t>eax = atomic_read(&amp;exit_counters);</w:t>
+      </w:r>
+    </w:p>
+    <w:p>
+      <w:pPr>
+        <w:numPr>
+          <w:ilvl w:val="0"/>
+          <w:numId w:val="0"/>
+        </w:numPr>
+        <w:ind w:firstLine="420" w:firstLineChars="0"/>
+        <w:rPr>
+          <w:rFonts w:hint="default"/>
+          <w:highlight w:val="none"/>
+          <w:lang w:eastAsia="zh-CN"/>
+        </w:rPr>
+      </w:pPr>
+      <w:r>
+        <w:rPr>
+          <w:rFonts w:hint="default"/>
+          <w:highlight w:val="none"/>
+          <w:lang w:val="en-US" w:eastAsia="zh-CN"/>
+        </w:rPr>
+        <w:t>// high 32 bits of the total time spent processing all exits</w:t>
+      </w:r>
+    </w:p>
+    <w:p>
+      <w:pPr>
+        <w:numPr>
+          <w:ilvl w:val="0"/>
+          <w:numId w:val="0"/>
+        </w:numPr>
+        <w:ind w:firstLine="420" w:firstLineChars="0"/>
+        <w:rPr>
+          <w:rFonts w:hint="default"/>
+          <w:highlight w:val="none"/>
+          <w:lang w:eastAsia="zh-CN"/>
+        </w:rPr>
+      </w:pPr>
+      <w:r>
+        <w:rPr>
+          <w:rFonts w:hint="default"/>
+          <w:highlight w:val="none"/>
+          <w:lang w:val="en-US" w:eastAsia="zh-CN"/>
+        </w:rPr>
+        <w:t>ebx = (atomic64_read(&amp;exit_time_length) &gt;&gt; 32);</w:t>
+      </w:r>
+    </w:p>
+    <w:p>
+      <w:pPr>
+        <w:numPr>
+          <w:ilvl w:val="0"/>
+          <w:numId w:val="0"/>
+        </w:numPr>
+        <w:ind w:firstLine="420" w:firstLineChars="0"/>
+        <w:rPr>
+          <w:rFonts w:hint="default"/>
+          <w:highlight w:val="none"/>
+          <w:lang w:eastAsia="zh-CN"/>
+        </w:rPr>
+      </w:pPr>
+      <w:r>
+        <w:rPr>
+          <w:rFonts w:hint="default"/>
+          <w:highlight w:val="none"/>
+          <w:lang w:val="en-US" w:eastAsia="zh-CN"/>
+        </w:rPr>
+        <w:t xml:space="preserve">// low 32 bits of the total time spent processing all exits </w:t>
+      </w:r>
+    </w:p>
+    <w:p>
+      <w:pPr>
+        <w:numPr>
+          <w:ilvl w:val="0"/>
+          <w:numId w:val="0"/>
+        </w:numPr>
+        <w:ind w:firstLine="420" w:firstLineChars="0"/>
+        <w:rPr>
+          <w:rFonts w:hint="default"/>
+          <w:highlight w:val="none"/>
+          <w:lang w:eastAsia="zh-CN"/>
+        </w:rPr>
+      </w:pPr>
+      <w:r>
+        <w:rPr>
+          <w:rFonts w:hint="default"/>
+          <w:highlight w:val="none"/>
+          <w:lang w:val="en-US" w:eastAsia="zh-CN"/>
+        </w:rPr>
+        <w:t xml:space="preserve">ecx = (atomic64_read(&amp;exit_time_length) &amp; 0xFFFFFFFF); </w:t>
+      </w:r>
+    </w:p>
+    <w:p>
+      <w:pPr>
+        <w:numPr>
+          <w:ilvl w:val="0"/>
+          <w:numId w:val="0"/>
+        </w:numPr>
+        <w:ind w:firstLine="420" w:firstLineChars="0"/>
+        <w:rPr>
+          <w:rFonts w:hint="default"/>
+          <w:highlight w:val="none"/>
+          <w:lang w:eastAsia="zh-CN"/>
+        </w:rPr>
+      </w:pPr>
+    </w:p>
+    <w:p>
+      <w:pPr>
+        <w:numPr>
+          <w:ilvl w:val="0"/>
+          <w:numId w:val="0"/>
+        </w:numPr>
+        <w:ind w:firstLine="420" w:firstLineChars="0"/>
+        <w:rPr>
+          <w:rFonts w:hint="default"/>
+          <w:highlight w:val="none"/>
+          <w:lang w:eastAsia="zh-CN"/>
+        </w:rPr>
+      </w:pPr>
+      <w:r>
+        <w:rPr>
+          <w:rFonts w:hint="default"/>
+          <w:highlight w:val="none"/>
+          <w:lang w:val="en-US" w:eastAsia="zh-CN"/>
+        </w:rPr>
+        <w:t>printk(KERN_INFO "exit counters =%d", atomic_read(&amp;exit_counters));</w:t>
+      </w:r>
+    </w:p>
+    <w:p>
+      <w:pPr>
+        <w:numPr>
+          <w:ilvl w:val="0"/>
+          <w:numId w:val="0"/>
+        </w:numPr>
+        <w:ind w:firstLine="420" w:firstLineChars="0"/>
+        <w:rPr>
+          <w:rFonts w:hint="default"/>
+          <w:highlight w:val="none"/>
+          <w:lang w:eastAsia="zh-CN"/>
+        </w:rPr>
+      </w:pPr>
+    </w:p>
+    <w:p>
+      <w:pPr>
+        <w:numPr>
+          <w:ilvl w:val="0"/>
+          <w:numId w:val="0"/>
+        </w:numPr>
+        <w:ind w:firstLine="420" w:firstLineChars="0"/>
+        <w:rPr>
+          <w:rFonts w:hint="default"/>
+          <w:highlight w:val="none"/>
+          <w:lang w:eastAsia="zh-CN"/>
+        </w:rPr>
+      </w:pPr>
+      <w:r>
+        <w:rPr>
+          <w:rFonts w:hint="default"/>
+          <w:highlight w:val="none"/>
+          <w:lang w:val="en-US" w:eastAsia="zh-CN"/>
+        </w:rPr>
+        <w:t>printk(KERN_INFO "exit time = %llu", atomic64_read(&amp;exit_time_length));</w:t>
+      </w:r>
+    </w:p>
+    <w:p>
+      <w:pPr>
+        <w:numPr>
+          <w:ilvl w:val="0"/>
+          <w:numId w:val="0"/>
+        </w:numPr>
+        <w:ind w:firstLine="420" w:firstLineChars="0"/>
+        <w:rPr>
+          <w:rFonts w:hint="default"/>
+          <w:highlight w:val="none"/>
+          <w:lang w:eastAsia="zh-CN"/>
+        </w:rPr>
+      </w:pPr>
+    </w:p>
+    <w:p>
+      <w:pPr>
+        <w:numPr>
+          <w:ilvl w:val="0"/>
+          <w:numId w:val="0"/>
+        </w:numPr>
+        <w:ind w:firstLine="420" w:firstLineChars="0"/>
+        <w:rPr>
+          <w:rFonts w:hint="default"/>
+          <w:highlight w:val="none"/>
+          <w:lang w:eastAsia="zh-CN"/>
+        </w:rPr>
+      </w:pPr>
+      <w:r>
+        <w:rPr>
+          <w:rFonts w:hint="default"/>
+          <w:highlight w:val="none"/>
+          <w:lang w:val="en-US" w:eastAsia="zh-CN"/>
+        </w:rPr>
+        <w:t>} else {</w:t>
+      </w:r>
+    </w:p>
+    <w:p>
+      <w:pPr>
+        <w:numPr>
+          <w:ilvl w:val="0"/>
+          <w:numId w:val="0"/>
+        </w:numPr>
+        <w:ind w:firstLine="420" w:firstLineChars="0"/>
+        <w:rPr>
+          <w:rFonts w:hint="default"/>
+          <w:highlight w:val="none"/>
+          <w:lang w:eastAsia="zh-CN"/>
+        </w:rPr>
+      </w:pPr>
+      <w:r>
+        <w:rPr>
+          <w:rFonts w:hint="default"/>
+          <w:highlight w:val="none"/>
+          <w:lang w:val="en-US" w:eastAsia="zh-CN"/>
+        </w:rPr>
+        <w:t>kvm_cpuid(vcpu, &amp;eax, &amp;ebx, &amp;ecx, &amp;edx, false);</w:t>
+      </w:r>
+    </w:p>
+    <w:p>
+      <w:pPr>
+        <w:numPr>
+          <w:ilvl w:val="0"/>
+          <w:numId w:val="0"/>
+        </w:numPr>
+        <w:ind w:firstLine="420" w:firstLineChars="0"/>
+        <w:rPr>
+          <w:rFonts w:hint="default"/>
+          <w:highlight w:val="none"/>
+          <w:lang w:eastAsia="zh-CN"/>
+        </w:rPr>
+      </w:pPr>
+      <w:r>
+        <w:rPr>
+          <w:rFonts w:hint="default"/>
+          <w:highlight w:val="none"/>
+          <w:lang w:val="en-US" w:eastAsia="zh-CN"/>
+        </w:rPr>
+        <w:t>}</w:t>
+      </w:r>
+    </w:p>
+    <w:p>
+      <w:pPr>
+        <w:numPr>
+          <w:ilvl w:val="0"/>
+          <w:numId w:val="0"/>
+        </w:numPr>
+        <w:ind w:firstLine="420" w:firstLineChars="0"/>
+        <w:rPr>
+          <w:rFonts w:hint="default"/>
+          <w:highlight w:val="none"/>
+          <w:lang w:eastAsia="zh-CN"/>
+        </w:rPr>
+      </w:pPr>
+      <w:r>
+        <w:rPr>
+          <w:rFonts w:hint="default"/>
+          <w:highlight w:val="none"/>
+          <w:lang w:eastAsia="zh-CN"/>
+        </w:rPr>
+        <w:t>```</w:t>
+      </w:r>
+    </w:p>
+    <w:p>
+      <w:pPr>
+        <w:numPr>
+          <w:ilvl w:val="0"/>
+          <w:numId w:val="0"/>
+        </w:numPr>
+        <w:ind w:firstLine="420" w:firstLineChars="0"/>
+        <w:rPr>
+          <w:rFonts w:hint="default"/>
+          <w:highlight w:val="none"/>
+          <w:lang w:eastAsia="zh-CN"/>
+        </w:rPr>
+      </w:pPr>
+      <w:r>
+        <w:rPr>
+          <w:rFonts w:hint="default"/>
+          <w:highlight w:val="none"/>
+          <w:lang w:eastAsia="zh-CN"/>
+        </w:rPr>
         <w:t xml:space="preserve">Counting the number and time length in vmx.c under </w:t>
       </w:r>
       <w:r>
@@ -476,55 +876,207 @@
         <w:rPr>
           <w:rFonts w:hint="default"/>
           <w:highlight w:val="none"/>
-          <w:lang w:eastAsia="zh-CN"/>
-        </w:rPr>
-      </w:pPr>
-    </w:p>
-    <w:p>
-      <w:pPr>
-        <w:numPr>
-          <w:ilvl w:val="0"/>
-          <w:numId w:val="0"/>
-        </w:numPr>
-        <w:ind w:firstLine="420" w:firstLineChars="0"/>
-        <w:rPr>
-          <w:rFonts w:hint="default"/>
-          <w:highlight w:val="none"/>
-          <w:lang w:eastAsia="zh-CN"/>
-        </w:rPr>
-      </w:pPr>
-      <w:r>
-        <w:rPr>
-          <w:rFonts w:hint="default"/>
-          <w:highlight w:val="none"/>
-          <w:lang w:eastAsia="zh-CN"/>
-        </w:rPr>
-        <w:t>Step3: writing test file:</w:t>
-      </w:r>
-    </w:p>
-    <w:p>
-      <w:pPr>
-        <w:numPr>
-          <w:ilvl w:val="0"/>
-          <w:numId w:val="0"/>
-        </w:numPr>
-        <w:ind w:firstLine="420" w:firstLineChars="0"/>
-        <w:rPr>
-          <w:rFonts w:hint="default"/>
-          <w:highlight w:val="none"/>
-          <w:lang w:val="en-US" w:eastAsia="zh-CN"/>
-        </w:rPr>
-      </w:pPr>
-      <w:r>
-        <w:rPr>
-          <w:rFonts w:hint="default"/>
-          <w:highlight w:val="none"/>
-          <w:lang w:eastAsia="zh-CN"/>
-        </w:rPr>
-        <w:t>Using this function to get eax-edx info:</w:t>
-      </w:r>
+          <w:lang w:val="en-US" w:eastAsia="zh-CN"/>
+        </w:rPr>
+      </w:pPr>
+    </w:p>
+    <w:p>
+      <w:pPr>
+        <w:numPr>
+          <w:ilvl w:val="0"/>
+          <w:numId w:val="0"/>
+        </w:numPr>
+        <w:ind w:firstLine="420" w:firstLineChars="0"/>
+        <w:rPr>
+          <w:rFonts w:hint="default"/>
+          <w:highlight w:val="none"/>
+          <w:lang w:eastAsia="zh-CN"/>
+        </w:rPr>
+      </w:pPr>
+      <w:r>
+        <w:rPr>
+          <w:rFonts w:hint="default"/>
+          <w:highlight w:val="none"/>
+          <w:lang w:eastAsia="zh-CN"/>
+        </w:rPr>
+        <w:t>Step3: install nested VM</w:t>
+      </w:r>
+    </w:p>
+    <w:p>
+      <w:pPr>
+        <w:numPr>
+          <w:ilvl w:val="0"/>
+          <w:numId w:val="0"/>
+        </w:numPr>
+        <w:ind w:firstLine="420" w:firstLineChars="0"/>
+        <w:rPr>
+          <w:rFonts w:hint="default"/>
+          <w:highlight w:val="none"/>
+          <w:lang w:val="en-US" w:eastAsia="zh-CN"/>
+        </w:rPr>
+      </w:pPr>
+      <w:r>
+        <w:rPr>
+          <w:rFonts w:hint="default"/>
+          <w:highlight w:val="none"/>
+          <w:lang w:eastAsia="zh-CN"/>
+        </w:rPr>
+        <w:t xml:space="preserve">Install related tools: </w:t>
+      </w:r>
+      <w:r>
+        <w:rPr>
+          <w:rFonts w:hint="default"/>
+          <w:highlight w:val="none"/>
+          <w:lang w:val="en-US" w:eastAsia="zh-CN"/>
+        </w:rPr>
+        <w:t>sudo apt install qemu-kvm libvirt-daemon-system libvirt-clients bridge-utils</w:t>
+      </w:r>
+    </w:p>
+    <w:p>
+      <w:pPr>
+        <w:numPr>
+          <w:ilvl w:val="0"/>
+          <w:numId w:val="0"/>
+        </w:numPr>
+        <w:ind w:firstLine="420" w:firstLineChars="0"/>
+        <w:rPr>
+          <w:rFonts w:hint="default"/>
+          <w:highlight w:val="none"/>
+          <w:lang w:eastAsia="zh-CN"/>
+        </w:rPr>
+      </w:pPr>
+      <w:r>
+        <w:rPr>
+          <w:rFonts w:hint="default"/>
+          <w:highlight w:val="none"/>
+          <w:lang w:val="en-US" w:eastAsia="zh-CN"/>
+        </w:rPr>
+        <w:t>sudo virt-install --name=innerMachine --description=innerMachine --ram=1536 --vcpus=2 --disk path=/home</w:t>
+      </w:r>
+      <w:r>
+        <w:rPr>
+          <w:rFonts w:hint="default"/>
+          <w:highlight w:val="none"/>
+          <w:lang w:eastAsia="zh-CN"/>
+        </w:rPr>
+        <w:t>/***</w:t>
+      </w:r>
+      <w:r>
+        <w:rPr>
+          <w:rFonts w:hint="default"/>
+          <w:highlight w:val="none"/>
+          <w:lang w:val="en-US" w:eastAsia="zh-CN"/>
+        </w:rPr>
+        <w:t>/YZ-WS.qcow2,size=30 --cdrom=/home/ubuntu-20.04.2-live-server-arm64.iso --graphics=vnc</w:t>
+      </w:r>
+    </w:p>
+    <w:p>
+      <w:pPr>
+        <w:numPr>
+          <w:ilvl w:val="0"/>
+          <w:numId w:val="0"/>
+        </w:numPr>
+        <w:ind w:firstLine="420" w:firstLineChars="0"/>
+        <w:rPr>
+          <w:rFonts w:hint="default"/>
+          <w:highlight w:val="none"/>
+          <w:lang w:val="en-US" w:eastAsia="zh-CN"/>
+        </w:rPr>
+      </w:pPr>
+    </w:p>
+    <w:p>
+      <w:pPr>
+        <w:numPr>
+          <w:ilvl w:val="0"/>
+          <w:numId w:val="0"/>
+        </w:numPr>
+        <w:ind w:firstLine="420" w:firstLineChars="0"/>
+        <w:rPr>
+          <w:rFonts w:hint="default"/>
+          <w:highlight w:val="none"/>
+          <w:lang w:eastAsia="zh-CN"/>
+        </w:rPr>
+      </w:pPr>
+      <w:r>
+        <w:rPr>
+          <w:rFonts w:hint="default"/>
+          <w:highlight w:val="none"/>
+          <w:lang w:eastAsia="zh-CN"/>
+        </w:rPr>
+        <w:t>Step4: test file</w:t>
+      </w:r>
+    </w:p>
+    <w:p>
+      <w:pPr>
+        <w:numPr>
+          <w:ilvl w:val="0"/>
+          <w:numId w:val="0"/>
+        </w:numPr>
+        <w:ind w:firstLine="420" w:firstLineChars="0"/>
+        <w:rPr>
+          <w:rFonts w:hint="default"/>
+          <w:highlight w:val="none"/>
+          <w:lang w:val="en-US" w:eastAsia="zh-CN"/>
+        </w:rPr>
+      </w:pPr>
       <w:bookmarkStart w:id="0" w:name="_GoBack"/>
       <w:bookmarkEnd w:id="0"/>
+      <w:r>
+        <w:rPr>
+          <w:rFonts w:hint="default"/>
+          <w:highlight w:val="none"/>
+          <w:lang w:eastAsia="zh-CN"/>
+        </w:rPr>
+        <w:t xml:space="preserve">Using </w:t>
+      </w:r>
+      <w:r>
+        <w:rPr>
+          <w:rFonts w:hint="default"/>
+          <w:highlight w:val="none"/>
+          <w:lang w:val="en-US" w:eastAsia="zh-CN"/>
+        </w:rPr>
+        <w:t>asm volatile</w:t>
+      </w:r>
+      <w:r>
+        <w:rPr>
+          <w:rFonts w:hint="default"/>
+          <w:highlight w:val="none"/>
+          <w:lang w:eastAsia="zh-CN"/>
+        </w:rPr>
+        <w:t xml:space="preserve"> </w:t>
+      </w:r>
+      <w:r>
+        <w:rPr>
+          <w:rFonts w:hint="default"/>
+          <w:highlight w:val="none"/>
+          <w:lang w:eastAsia="zh-CN"/>
+        </w:rPr>
+        <w:t>function to get eax</w:t>
+      </w:r>
+      <w:r>
+        <w:rPr>
+          <w:rFonts w:hint="default"/>
+          <w:highlight w:val="none"/>
+          <w:lang w:eastAsia="zh-CN"/>
+        </w:rPr>
+        <w:t xml:space="preserve"> to </w:t>
+      </w:r>
+      <w:r>
+        <w:rPr>
+          <w:rFonts w:hint="default"/>
+          <w:highlight w:val="none"/>
+          <w:lang w:eastAsia="zh-CN"/>
+        </w:rPr>
+        <w:t>edx info</w:t>
+      </w:r>
+      <w:r>
+        <w:rPr>
+          <w:rFonts w:hint="default"/>
+          <w:highlight w:val="none"/>
+          <w:lang w:eastAsia="zh-CN"/>
+        </w:rPr>
+        <w:t>;</w:t>
+      </w:r>
     </w:p>
     <w:p>
       <w:pPr>
@@ -574,23 +1126,55 @@
         <w:rPr>
           <w:rFonts w:hint="default"/>
           <w:highlight w:val="none"/>
-          <w:lang w:val="en-US" w:eastAsia="zh-CN"/>
-        </w:rPr>
-      </w:pPr>
-    </w:p>
-    <w:p>
-      <w:pPr>
-        <w:numPr>
-          <w:ilvl w:val="0"/>
-          <w:numId w:val="0"/>
-        </w:numPr>
-        <w:ind w:firstLine="420" w:firstLineChars="0"/>
-        <w:rPr>
-          <w:rFonts w:hint="default"/>
-          <w:highlight w:val="none"/>
-          <w:lang w:eastAsia="zh-CN"/>
-        </w:rPr>
-      </w:pPr>
+          <w:lang w:eastAsia="zh-CN"/>
+        </w:rPr>
+      </w:pPr>
+      <w:r>
+        <w:rPr>
+          <w:rFonts w:hint="default"/>
+          <w:highlight w:val="none"/>
+          <w:lang w:eastAsia="zh-CN"/>
+        </w:rPr>
+        <w:br w:type="textWrapping"/>
+      </w:r>
+      <w:r>
+        <w:rPr>
+          <w:rFonts w:hint="default"/>
+          <w:highlight w:val="none"/>
+          <w:lang w:eastAsia="zh-CN"/>
+        </w:rPr>
+        <w:t>3. Comment on the frequency of exits</w:t>
+      </w:r>
+    </w:p>
+    <w:p>
+      <w:pPr>
+        <w:numPr>
+          <w:ilvl w:val="0"/>
+          <w:numId w:val="0"/>
+        </w:numPr>
+        <w:ind w:firstLine="420" w:firstLineChars="0"/>
+        <w:rPr>
+          <w:rFonts w:hint="default"/>
+          <w:highlight w:val="none"/>
+          <w:lang w:eastAsia="zh-CN"/>
+        </w:rPr>
+      </w:pPr>
+      <w:r>
+        <w:rPr>
+          <w:rFonts w:hint="default"/>
+          <w:highlight w:val="none"/>
+          <w:lang w:eastAsia="zh-CN"/>
+        </w:rPr>
+        <w:t>D</w:t>
+      </w:r>
+      <w:r>
+        <w:rPr>
+          <w:rFonts w:hint="default"/>
+          <w:highlight w:val="none"/>
+          <w:lang w:eastAsia="zh-CN"/>
+        </w:rPr>
+        <w:t>oes the number of exits increase at a stable rate? Or are there more exits performed during certain VM operations?</w:t>
+      </w:r>
       <w:r>
         <w:rPr>
           <w:rFonts w:hint="default"/>
@@ -619,24 +1203,22 @@
           <w:highlight w:val="none"/>
           <w:lang w:eastAsia="zh-CN"/>
         </w:rPr>
-        <w:br w:type="textWrapping"/>
-      </w:r>
-      <w:r>
-        <w:rPr>
-          <w:rFonts w:hint="default"/>
-          <w:highlight w:val="none"/>
-          <w:lang w:eastAsia="zh-CN"/>
-        </w:rPr>
-        <w:t>3. Comment on the frequency of exits – does the number of exits increase at a stable rate? Or are there more exits performed during certain VM operations?</w:t>
-      </w:r>
-      <w:r>
-        <w:rPr>
-          <w:rFonts w:hint="default"/>
-          <w:highlight w:val="none"/>
-          <w:lang w:eastAsia="zh-CN"/>
-        </w:rPr>
-        <w:t xml:space="preserve"> </w:t>
-      </w:r>
+        <w:t>The number of exits increased every time executing the test file at a stable rate.</w:t>
+      </w:r>
+    </w:p>
+    <w:p>
+      <w:pPr>
+        <w:numPr>
+          <w:ilvl w:val="0"/>
+          <w:numId w:val="0"/>
+        </w:numPr>
+        <w:ind w:firstLine="420" w:firstLineChars="0"/>
+        <w:rPr>
+          <w:rFonts w:hint="default"/>
+          <w:highlight w:val="none"/>
+          <w:lang w:eastAsia="zh-CN"/>
+        </w:rPr>
+      </w:pPr>
       <w:r>
         <w:rPr>
           <w:rFonts w:hint="default"/>
@@ -659,6 +1241,14 @@
           <w:lang w:eastAsia="zh-CN"/>
         </w:rPr>
       </w:pPr>
+      <w:r>
+        <w:rPr>
+          <w:rFonts w:hint="default"/>
+          <w:highlight w:val="none"/>
+          <w:lang w:eastAsia="zh-CN"/>
+        </w:rPr>
+        <w:t>Around 2600000 exits.</w:t>
+      </w:r>
     </w:p>
     <w:sectPr>
       <w:pgSz w:w="11906" w:h="16838"/>

--- a/assignment-2/assignment2.docx
+++ b/assignment-2/assignment2.docx
@@ -148,879 +148,879 @@
           <w:highlight w:val="none"/>
           <w:lang w:eastAsia="zh-CN"/>
         </w:rPr>
-        <w:t>Using git to download linux code;</w:t>
-      </w:r>
-    </w:p>
-    <w:p>
-      <w:pPr>
-        <w:numPr>
-          <w:ilvl w:val="0"/>
-          <w:numId w:val="0"/>
-        </w:numPr>
-        <w:ind w:left="420" w:leftChars="0" w:firstLine="420" w:firstLineChars="0"/>
-        <w:rPr>
-          <w:rFonts w:hint="default"/>
-          <w:highlight w:val="none"/>
-          <w:lang w:eastAsia="zh-CN"/>
-        </w:rPr>
-      </w:pPr>
-      <w:r>
-        <w:rPr>
-          <w:rFonts w:hint="default"/>
-          <w:highlight w:val="none"/>
-          <w:lang w:eastAsia="zh-CN"/>
-        </w:rPr>
-        <w:t>Install related tools;</w:t>
-      </w:r>
-    </w:p>
-    <w:p>
-      <w:pPr>
-        <w:numPr>
-          <w:ilvl w:val="0"/>
-          <w:numId w:val="0"/>
-        </w:numPr>
-        <w:ind w:left="420" w:leftChars="0" w:firstLine="420" w:firstLineChars="0"/>
-        <w:rPr>
-          <w:rFonts w:hint="default"/>
-          <w:highlight w:val="none"/>
-          <w:lang w:eastAsia="zh-CN"/>
-        </w:rPr>
-      </w:pPr>
-      <w:r>
-        <w:rPr>
-          <w:rFonts w:hint="default"/>
-          <w:highlight w:val="none"/>
-          <w:lang w:eastAsia="zh-CN"/>
-        </w:rPr>
-        <w:t>Change the config file using command: make oldconfig;</w:t>
-      </w:r>
-    </w:p>
-    <w:p>
-      <w:pPr>
-        <w:numPr>
-          <w:ilvl w:val="0"/>
-          <w:numId w:val="0"/>
-        </w:numPr>
-        <w:ind w:left="420" w:leftChars="0" w:firstLine="420" w:firstLineChars="0"/>
-        <w:rPr>
-          <w:rFonts w:hint="default"/>
-          <w:highlight w:val="none"/>
-          <w:lang w:eastAsia="zh-CN"/>
-        </w:rPr>
-      </w:pPr>
-      <w:r>
-        <w:rPr>
-          <w:rFonts w:hint="default"/>
-          <w:highlight w:val="none"/>
-          <w:lang w:eastAsia="zh-CN"/>
-        </w:rPr>
-        <w:t xml:space="preserve">Using this command to build: </w:t>
-      </w:r>
-      <w:r>
-        <w:rPr>
-          <w:rFonts w:hint="default"/>
-          <w:highlight w:val="none"/>
-          <w:lang w:eastAsia="zh-CN"/>
-        </w:rPr>
-        <w:t>sudo make -j 2 modules &amp;&amp; sudo make -j 2 &amp;&amp; sudo make modules_install &amp;&amp; sudo make install</w:t>
-      </w:r>
-      <w:r>
-        <w:rPr>
-          <w:rFonts w:hint="default"/>
-          <w:highlight w:val="none"/>
-          <w:lang w:eastAsia="zh-CN"/>
-        </w:rPr>
-        <w:t>;</w:t>
-      </w:r>
-    </w:p>
-    <w:p>
-      <w:pPr>
-        <w:numPr>
-          <w:ilvl w:val="0"/>
-          <w:numId w:val="0"/>
-        </w:numPr>
-        <w:ind w:left="420" w:leftChars="0" w:firstLine="420" w:firstLineChars="0"/>
-        <w:rPr>
-          <w:rFonts w:hint="default"/>
-          <w:highlight w:val="none"/>
-          <w:lang w:eastAsia="zh-CN"/>
-        </w:rPr>
-      </w:pPr>
-      <w:r>
-        <w:rPr>
-          <w:rFonts w:hint="default"/>
-          <w:highlight w:val="none"/>
-          <w:lang w:eastAsia="zh-CN"/>
-        </w:rPr>
-        <w:t>Reboot and show the version result using command: uname -a;</w:t>
-      </w:r>
-    </w:p>
-    <w:p>
-      <w:pPr>
-        <w:numPr>
-          <w:ilvl w:val="0"/>
-          <w:numId w:val="0"/>
-        </w:numPr>
-        <w:ind w:left="420" w:leftChars="0" w:firstLine="420" w:firstLineChars="0"/>
-        <w:rPr>
-          <w:rFonts w:hint="default"/>
-          <w:highlight w:val="none"/>
-          <w:lang w:eastAsia="zh-CN"/>
-        </w:rPr>
-      </w:pPr>
-      <w:r>
-        <w:rPr>
-          <w:rFonts w:hint="default"/>
-          <w:highlight w:val="none"/>
-          <w:lang w:eastAsia="zh-CN"/>
-        </w:rPr>
-        <w:t>Result is:</w:t>
-      </w:r>
-    </w:p>
-    <w:p>
-      <w:pPr>
-        <w:numPr>
-          <w:ilvl w:val="0"/>
-          <w:numId w:val="0"/>
-        </w:numPr>
-        <w:ind w:left="420" w:leftChars="0" w:firstLine="420" w:firstLineChars="0"/>
-        <w:rPr>
-          <w:rFonts w:hint="default"/>
-          <w:highlight w:val="none"/>
-          <w:lang w:eastAsia="zh-CN"/>
-        </w:rPr>
-      </w:pPr>
-      <w:r>
-        <w:rPr>
-          <w:rFonts w:hint="default"/>
-          <w:highlight w:val="none"/>
-          <w:lang w:eastAsia="zh-CN"/>
-        </w:rPr>
-        <w:t>“</w:t>
-      </w:r>
-      <w:r>
-        <w:rPr>
-          <w:rFonts w:hint="default"/>
-          <w:highlight w:val="none"/>
-          <w:lang w:val="en-US" w:eastAsia="zh-CN"/>
-        </w:rPr>
-        <w:t>Linux example-nested-vm 5.12.0-rc6+ #1 SMP Sun Apr 25 19:55:28 UTC</w:t>
-      </w:r>
-      <w:r>
-        <w:rPr>
-          <w:rFonts w:hint="default"/>
-          <w:highlight w:val="none"/>
-          <w:lang w:eastAsia="zh-CN"/>
-        </w:rPr>
-        <w:t xml:space="preserve"> </w:t>
-      </w:r>
-      <w:r>
-        <w:rPr>
-          <w:rFonts w:hint="default"/>
-          <w:highlight w:val="none"/>
-          <w:lang w:val="en-US" w:eastAsia="zh-CN"/>
-        </w:rPr>
-        <w:t>2021 x86_64 GNU/Linux</w:t>
-      </w:r>
-      <w:r>
-        <w:rPr>
-          <w:rFonts w:hint="default"/>
-          <w:highlight w:val="none"/>
-          <w:lang w:eastAsia="zh-CN"/>
-        </w:rPr>
-        <w:t>”;</w:t>
-      </w:r>
-    </w:p>
-    <w:p>
-      <w:pPr>
-        <w:numPr>
-          <w:ilvl w:val="0"/>
-          <w:numId w:val="0"/>
-        </w:numPr>
-        <w:rPr>
-          <w:rFonts w:hint="default"/>
-          <w:highlight w:val="none"/>
-          <w:lang w:eastAsia="zh-CN"/>
-        </w:rPr>
-      </w:pPr>
-    </w:p>
-    <w:p>
-      <w:pPr>
-        <w:numPr>
-          <w:ilvl w:val="0"/>
-          <w:numId w:val="0"/>
-        </w:numPr>
-        <w:ind w:firstLine="420" w:firstLineChars="0"/>
-        <w:rPr>
-          <w:rFonts w:hint="default"/>
-          <w:highlight w:val="none"/>
-          <w:lang w:eastAsia="zh-CN"/>
-        </w:rPr>
-      </w:pPr>
-      <w:r>
-        <w:rPr>
-          <w:rFonts w:hint="default"/>
-          <w:highlight w:val="none"/>
-          <w:lang w:eastAsia="zh-CN"/>
-        </w:rPr>
-        <w:t>Step2: coding(adding new features on cpuid):</w:t>
-      </w:r>
-    </w:p>
-    <w:p>
-      <w:pPr>
-        <w:numPr>
-          <w:ilvl w:val="0"/>
-          <w:numId w:val="0"/>
-        </w:numPr>
-        <w:ind w:firstLine="420" w:firstLineChars="0"/>
-        <w:rPr>
-          <w:rFonts w:hint="default"/>
-          <w:highlight w:val="none"/>
-          <w:lang w:eastAsia="zh-CN"/>
-        </w:rPr>
-      </w:pPr>
-      <w:r>
-        <w:rPr>
-          <w:rFonts w:hint="default"/>
-          <w:highlight w:val="none"/>
-          <w:lang w:eastAsia="zh-CN"/>
-        </w:rPr>
-        <w:t xml:space="preserve">Modify the cupid.c file under </w:t>
-      </w:r>
-      <w:r>
-        <w:rPr>
-          <w:rFonts w:hint="default"/>
-          <w:highlight w:val="none"/>
-          <w:lang w:val="en-US" w:eastAsia="zh-CN"/>
-        </w:rPr>
-        <w:t>/linux/arch/x86/kvm</w:t>
-      </w:r>
-      <w:r>
-        <w:rPr>
-          <w:rFonts w:hint="default"/>
-          <w:highlight w:val="none"/>
-          <w:lang w:eastAsia="zh-CN"/>
-        </w:rPr>
-        <w:t>, add leaf function(</w:t>
-      </w:r>
-      <w:r>
-        <w:rPr>
-          <w:rFonts w:hint="default"/>
-          <w:highlight w:val="none"/>
-          <w:lang w:eastAsia="zh-CN"/>
-        </w:rPr>
-        <w:t xml:space="preserve">When eax is </w:t>
-      </w:r>
-      <w:r>
-        <w:rPr>
-          <w:rFonts w:hint="default"/>
-          <w:highlight w:val="none"/>
-          <w:lang w:val="en-US" w:eastAsia="zh-CN"/>
-        </w:rPr>
-        <w:t>0x4fffffff</w:t>
-      </w:r>
-      <w:r>
-        <w:rPr>
-          <w:rFonts w:hint="default"/>
-          <w:highlight w:val="none"/>
-          <w:lang w:eastAsia="zh-CN"/>
-        </w:rPr>
-        <w:t>)</w:t>
-      </w:r>
-    </w:p>
-    <w:p>
-      <w:pPr>
-        <w:numPr>
-          <w:ilvl w:val="0"/>
-          <w:numId w:val="0"/>
-        </w:numPr>
-        <w:ind w:firstLine="420" w:firstLineChars="0"/>
-        <w:rPr>
-          <w:rFonts w:hint="default"/>
-          <w:highlight w:val="none"/>
-          <w:lang w:eastAsia="zh-CN"/>
-        </w:rPr>
-      </w:pPr>
-      <w:r>
-        <w:rPr>
-          <w:rFonts w:hint="default"/>
-          <w:highlight w:val="none"/>
-          <w:lang w:eastAsia="zh-CN"/>
-        </w:rPr>
-        <w:t>```</w:t>
-      </w:r>
-    </w:p>
-    <w:p>
-      <w:pPr>
-        <w:numPr>
-          <w:ilvl w:val="0"/>
-          <w:numId w:val="0"/>
-        </w:numPr>
-        <w:ind w:firstLine="420" w:firstLineChars="0"/>
-        <w:rPr>
-          <w:rFonts w:hint="default"/>
-          <w:highlight w:val="none"/>
-          <w:lang w:eastAsia="zh-CN"/>
-        </w:rPr>
-      </w:pPr>
-      <w:r>
-        <w:rPr>
-          <w:rFonts w:hint="default"/>
-          <w:highlight w:val="none"/>
-          <w:lang w:val="en-US" w:eastAsia="zh-CN"/>
-        </w:rPr>
-        <w:t>if(eax == 0x4fffffff){</w:t>
-      </w:r>
-    </w:p>
-    <w:p>
-      <w:pPr>
-        <w:numPr>
-          <w:ilvl w:val="0"/>
-          <w:numId w:val="0"/>
-        </w:numPr>
-        <w:ind w:firstLine="420" w:firstLineChars="0"/>
-        <w:rPr>
-          <w:rFonts w:hint="default"/>
-          <w:highlight w:val="none"/>
-          <w:lang w:eastAsia="zh-CN"/>
-        </w:rPr>
-      </w:pPr>
-    </w:p>
-    <w:p>
-      <w:pPr>
-        <w:numPr>
-          <w:ilvl w:val="0"/>
-          <w:numId w:val="0"/>
-        </w:numPr>
-        <w:ind w:firstLine="420" w:firstLineChars="0"/>
-        <w:rPr>
-          <w:rFonts w:hint="default"/>
-          <w:highlight w:val="none"/>
-          <w:lang w:eastAsia="zh-CN"/>
-        </w:rPr>
-      </w:pPr>
-      <w:r>
-        <w:rPr>
-          <w:rFonts w:hint="default"/>
-          <w:highlight w:val="none"/>
-          <w:lang w:val="en-US" w:eastAsia="zh-CN"/>
-        </w:rPr>
-        <w:t>kvm_cpuid(vcpu, &amp;eax, &amp;ebx, &amp;ecx, &amp;edx, true);</w:t>
-      </w:r>
-    </w:p>
-    <w:p>
-      <w:pPr>
-        <w:numPr>
-          <w:ilvl w:val="0"/>
-          <w:numId w:val="0"/>
-        </w:numPr>
-        <w:ind w:firstLine="420" w:firstLineChars="0"/>
-        <w:rPr>
-          <w:rFonts w:hint="default"/>
-          <w:highlight w:val="none"/>
-          <w:lang w:eastAsia="zh-CN"/>
-        </w:rPr>
-      </w:pPr>
-    </w:p>
-    <w:p>
-      <w:pPr>
-        <w:numPr>
-          <w:ilvl w:val="0"/>
-          <w:numId w:val="0"/>
-        </w:numPr>
-        <w:ind w:firstLine="420" w:firstLineChars="0"/>
-        <w:rPr>
-          <w:rFonts w:hint="default"/>
-          <w:highlight w:val="none"/>
-          <w:lang w:eastAsia="zh-CN"/>
-        </w:rPr>
-      </w:pPr>
-      <w:r>
-        <w:rPr>
-          <w:rFonts w:hint="default"/>
-          <w:highlight w:val="none"/>
-          <w:lang w:val="en-US" w:eastAsia="zh-CN"/>
-        </w:rPr>
-        <w:t xml:space="preserve">// total number of exits </w:t>
-      </w:r>
-    </w:p>
-    <w:p>
-      <w:pPr>
-        <w:numPr>
-          <w:ilvl w:val="0"/>
-          <w:numId w:val="0"/>
-        </w:numPr>
-        <w:ind w:firstLine="420" w:firstLineChars="0"/>
-        <w:rPr>
-          <w:rFonts w:hint="default"/>
-          <w:highlight w:val="none"/>
-          <w:lang w:eastAsia="zh-CN"/>
-        </w:rPr>
-      </w:pPr>
-      <w:r>
-        <w:rPr>
-          <w:rFonts w:hint="default"/>
-          <w:highlight w:val="none"/>
-          <w:lang w:val="en-US" w:eastAsia="zh-CN"/>
-        </w:rPr>
-        <w:t>eax = atomic_read(&amp;exit_counters);</w:t>
-      </w:r>
-    </w:p>
-    <w:p>
-      <w:pPr>
-        <w:numPr>
-          <w:ilvl w:val="0"/>
-          <w:numId w:val="0"/>
-        </w:numPr>
-        <w:ind w:firstLine="420" w:firstLineChars="0"/>
-        <w:rPr>
-          <w:rFonts w:hint="default"/>
-          <w:highlight w:val="none"/>
-          <w:lang w:eastAsia="zh-CN"/>
-        </w:rPr>
-      </w:pPr>
-      <w:r>
-        <w:rPr>
-          <w:rFonts w:hint="default"/>
-          <w:highlight w:val="none"/>
-          <w:lang w:val="en-US" w:eastAsia="zh-CN"/>
-        </w:rPr>
-        <w:t>// high 32 bits of the total time spent processing all exits</w:t>
-      </w:r>
-    </w:p>
-    <w:p>
-      <w:pPr>
-        <w:numPr>
-          <w:ilvl w:val="0"/>
-          <w:numId w:val="0"/>
-        </w:numPr>
-        <w:ind w:firstLine="420" w:firstLineChars="0"/>
-        <w:rPr>
-          <w:rFonts w:hint="default"/>
-          <w:highlight w:val="none"/>
-          <w:lang w:eastAsia="zh-CN"/>
-        </w:rPr>
-      </w:pPr>
-      <w:r>
-        <w:rPr>
-          <w:rFonts w:hint="default"/>
-          <w:highlight w:val="none"/>
-          <w:lang w:val="en-US" w:eastAsia="zh-CN"/>
-        </w:rPr>
-        <w:t>ebx = (atomic64_read(&amp;exit_time_length) &gt;&gt; 32);</w:t>
-      </w:r>
-    </w:p>
-    <w:p>
-      <w:pPr>
-        <w:numPr>
-          <w:ilvl w:val="0"/>
-          <w:numId w:val="0"/>
-        </w:numPr>
-        <w:ind w:firstLine="420" w:firstLineChars="0"/>
-        <w:rPr>
-          <w:rFonts w:hint="default"/>
-          <w:highlight w:val="none"/>
-          <w:lang w:eastAsia="zh-CN"/>
-        </w:rPr>
-      </w:pPr>
-      <w:r>
-        <w:rPr>
-          <w:rFonts w:hint="default"/>
-          <w:highlight w:val="none"/>
-          <w:lang w:val="en-US" w:eastAsia="zh-CN"/>
-        </w:rPr>
-        <w:t xml:space="preserve">// low 32 bits of the total time spent processing all exits </w:t>
-      </w:r>
-    </w:p>
-    <w:p>
-      <w:pPr>
-        <w:numPr>
-          <w:ilvl w:val="0"/>
-          <w:numId w:val="0"/>
-        </w:numPr>
-        <w:ind w:firstLine="420" w:firstLineChars="0"/>
-        <w:rPr>
-          <w:rFonts w:hint="default"/>
-          <w:highlight w:val="none"/>
-          <w:lang w:eastAsia="zh-CN"/>
-        </w:rPr>
-      </w:pPr>
-      <w:r>
-        <w:rPr>
-          <w:rFonts w:hint="default"/>
-          <w:highlight w:val="none"/>
-          <w:lang w:val="en-US" w:eastAsia="zh-CN"/>
-        </w:rPr>
-        <w:t xml:space="preserve">ecx = (atomic64_read(&amp;exit_time_length) &amp; 0xFFFFFFFF); </w:t>
-      </w:r>
-    </w:p>
-    <w:p>
-      <w:pPr>
-        <w:numPr>
-          <w:ilvl w:val="0"/>
-          <w:numId w:val="0"/>
-        </w:numPr>
-        <w:ind w:firstLine="420" w:firstLineChars="0"/>
-        <w:rPr>
-          <w:rFonts w:hint="default"/>
-          <w:highlight w:val="none"/>
-          <w:lang w:eastAsia="zh-CN"/>
-        </w:rPr>
-      </w:pPr>
-    </w:p>
-    <w:p>
-      <w:pPr>
-        <w:numPr>
-          <w:ilvl w:val="0"/>
-          <w:numId w:val="0"/>
-        </w:numPr>
-        <w:ind w:firstLine="420" w:firstLineChars="0"/>
-        <w:rPr>
-          <w:rFonts w:hint="default"/>
-          <w:highlight w:val="none"/>
-          <w:lang w:eastAsia="zh-CN"/>
-        </w:rPr>
-      </w:pPr>
-      <w:r>
-        <w:rPr>
-          <w:rFonts w:hint="default"/>
-          <w:highlight w:val="none"/>
-          <w:lang w:val="en-US" w:eastAsia="zh-CN"/>
-        </w:rPr>
-        <w:t>printk(KERN_INFO "exit counters =%d", atomic_read(&amp;exit_counters));</w:t>
-      </w:r>
-    </w:p>
-    <w:p>
-      <w:pPr>
-        <w:numPr>
-          <w:ilvl w:val="0"/>
-          <w:numId w:val="0"/>
-        </w:numPr>
-        <w:ind w:firstLine="420" w:firstLineChars="0"/>
-        <w:rPr>
-          <w:rFonts w:hint="default"/>
-          <w:highlight w:val="none"/>
-          <w:lang w:eastAsia="zh-CN"/>
-        </w:rPr>
-      </w:pPr>
-    </w:p>
-    <w:p>
-      <w:pPr>
-        <w:numPr>
-          <w:ilvl w:val="0"/>
-          <w:numId w:val="0"/>
-        </w:numPr>
-        <w:ind w:firstLine="420" w:firstLineChars="0"/>
-        <w:rPr>
-          <w:rFonts w:hint="default"/>
-          <w:highlight w:val="none"/>
-          <w:lang w:eastAsia="zh-CN"/>
-        </w:rPr>
-      </w:pPr>
-      <w:r>
-        <w:rPr>
-          <w:rFonts w:hint="default"/>
-          <w:highlight w:val="none"/>
-          <w:lang w:val="en-US" w:eastAsia="zh-CN"/>
-        </w:rPr>
-        <w:t>printk(KERN_INFO "exit time = %llu", atomic64_read(&amp;exit_time_length));</w:t>
-      </w:r>
-    </w:p>
-    <w:p>
-      <w:pPr>
-        <w:numPr>
-          <w:ilvl w:val="0"/>
-          <w:numId w:val="0"/>
-        </w:numPr>
-        <w:ind w:firstLine="420" w:firstLineChars="0"/>
-        <w:rPr>
-          <w:rFonts w:hint="default"/>
-          <w:highlight w:val="none"/>
-          <w:lang w:eastAsia="zh-CN"/>
-        </w:rPr>
-      </w:pPr>
-    </w:p>
-    <w:p>
-      <w:pPr>
-        <w:numPr>
-          <w:ilvl w:val="0"/>
-          <w:numId w:val="0"/>
-        </w:numPr>
-        <w:ind w:firstLine="420" w:firstLineChars="0"/>
-        <w:rPr>
-          <w:rFonts w:hint="default"/>
-          <w:highlight w:val="none"/>
-          <w:lang w:eastAsia="zh-CN"/>
-        </w:rPr>
-      </w:pPr>
-      <w:r>
-        <w:rPr>
-          <w:rFonts w:hint="default"/>
-          <w:highlight w:val="none"/>
-          <w:lang w:val="en-US" w:eastAsia="zh-CN"/>
-        </w:rPr>
-        <w:t>} else {</w:t>
-      </w:r>
-    </w:p>
-    <w:p>
-      <w:pPr>
-        <w:numPr>
-          <w:ilvl w:val="0"/>
-          <w:numId w:val="0"/>
-        </w:numPr>
-        <w:ind w:firstLine="420" w:firstLineChars="0"/>
-        <w:rPr>
-          <w:rFonts w:hint="default"/>
-          <w:highlight w:val="none"/>
-          <w:lang w:eastAsia="zh-CN"/>
-        </w:rPr>
-      </w:pPr>
-      <w:r>
-        <w:rPr>
-          <w:rFonts w:hint="default"/>
-          <w:highlight w:val="none"/>
-          <w:lang w:val="en-US" w:eastAsia="zh-CN"/>
-        </w:rPr>
-        <w:t>kvm_cpuid(vcpu, &amp;eax, &amp;ebx, &amp;ecx, &amp;edx, false);</w:t>
-      </w:r>
-    </w:p>
-    <w:p>
-      <w:pPr>
-        <w:numPr>
-          <w:ilvl w:val="0"/>
-          <w:numId w:val="0"/>
-        </w:numPr>
-        <w:ind w:firstLine="420" w:firstLineChars="0"/>
-        <w:rPr>
-          <w:rFonts w:hint="default"/>
-          <w:highlight w:val="none"/>
-          <w:lang w:eastAsia="zh-CN"/>
-        </w:rPr>
-      </w:pPr>
-      <w:r>
-        <w:rPr>
-          <w:rFonts w:hint="default"/>
-          <w:highlight w:val="none"/>
-          <w:lang w:val="en-US" w:eastAsia="zh-CN"/>
-        </w:rPr>
-        <w:t>}</w:t>
-      </w:r>
-    </w:p>
-    <w:p>
-      <w:pPr>
-        <w:numPr>
-          <w:ilvl w:val="0"/>
-          <w:numId w:val="0"/>
-        </w:numPr>
-        <w:ind w:firstLine="420" w:firstLineChars="0"/>
-        <w:rPr>
-          <w:rFonts w:hint="default"/>
-          <w:highlight w:val="none"/>
-          <w:lang w:eastAsia="zh-CN"/>
-        </w:rPr>
-      </w:pPr>
-      <w:r>
-        <w:rPr>
-          <w:rFonts w:hint="default"/>
-          <w:highlight w:val="none"/>
-          <w:lang w:eastAsia="zh-CN"/>
-        </w:rPr>
-        <w:t>```</w:t>
-      </w:r>
-    </w:p>
-    <w:p>
-      <w:pPr>
-        <w:numPr>
-          <w:ilvl w:val="0"/>
-          <w:numId w:val="0"/>
-        </w:numPr>
-        <w:ind w:firstLine="420" w:firstLineChars="0"/>
-        <w:rPr>
-          <w:rFonts w:hint="default"/>
-          <w:highlight w:val="none"/>
-          <w:lang w:eastAsia="zh-CN"/>
-        </w:rPr>
-      </w:pPr>
-      <w:r>
-        <w:rPr>
-          <w:rFonts w:hint="default"/>
-          <w:highlight w:val="none"/>
-          <w:lang w:eastAsia="zh-CN"/>
-        </w:rPr>
-        <w:t xml:space="preserve">Counting the number and time length in vmx.c under </w:t>
-      </w:r>
-      <w:r>
-        <w:rPr>
-          <w:rFonts w:hint="default"/>
-          <w:highlight w:val="none"/>
-          <w:lang w:val="en-US" w:eastAsia="zh-CN"/>
-        </w:rPr>
-        <w:t>/linux/arch/x86/kvm</w:t>
-      </w:r>
-      <w:r>
-        <w:rPr>
-          <w:rFonts w:hint="default"/>
-          <w:highlight w:val="none"/>
-          <w:lang w:eastAsia="zh-CN"/>
-        </w:rPr>
-        <w:t>/vmx</w:t>
-      </w:r>
-    </w:p>
-    <w:p>
-      <w:pPr>
-        <w:numPr>
-          <w:ilvl w:val="0"/>
-          <w:numId w:val="0"/>
-        </w:numPr>
-        <w:ind w:firstLine="420" w:firstLineChars="0"/>
-        <w:rPr>
-          <w:rFonts w:hint="default"/>
-          <w:highlight w:val="none"/>
-          <w:lang w:val="en-US" w:eastAsia="zh-CN"/>
-        </w:rPr>
-      </w:pPr>
-    </w:p>
-    <w:p>
-      <w:pPr>
-        <w:numPr>
-          <w:ilvl w:val="0"/>
-          <w:numId w:val="0"/>
-        </w:numPr>
-        <w:ind w:firstLine="420" w:firstLineChars="0"/>
-        <w:rPr>
-          <w:rFonts w:hint="default"/>
-          <w:highlight w:val="none"/>
-          <w:lang w:eastAsia="zh-CN"/>
-        </w:rPr>
-      </w:pPr>
-      <w:r>
-        <w:rPr>
-          <w:rFonts w:hint="default"/>
-          <w:highlight w:val="none"/>
-          <w:lang w:eastAsia="zh-CN"/>
-        </w:rPr>
-        <w:t>Step3: install nested VM</w:t>
-      </w:r>
-    </w:p>
-    <w:p>
-      <w:pPr>
-        <w:numPr>
-          <w:ilvl w:val="0"/>
-          <w:numId w:val="0"/>
-        </w:numPr>
-        <w:ind w:firstLine="420" w:firstLineChars="0"/>
-        <w:rPr>
-          <w:rFonts w:hint="default"/>
-          <w:highlight w:val="none"/>
-          <w:lang w:val="en-US" w:eastAsia="zh-CN"/>
-        </w:rPr>
-      </w:pPr>
-      <w:r>
-        <w:rPr>
-          <w:rFonts w:hint="default"/>
-          <w:highlight w:val="none"/>
-          <w:lang w:eastAsia="zh-CN"/>
-        </w:rPr>
-        <w:t xml:space="preserve">Install related tools: </w:t>
-      </w:r>
-      <w:r>
-        <w:rPr>
-          <w:rFonts w:hint="default"/>
-          <w:highlight w:val="none"/>
-          <w:lang w:val="en-US" w:eastAsia="zh-CN"/>
-        </w:rPr>
-        <w:t>sudo apt install qemu-kvm libvirt-daemon-system libvirt-clients bridge-utils</w:t>
-      </w:r>
-    </w:p>
-    <w:p>
-      <w:pPr>
-        <w:numPr>
-          <w:ilvl w:val="0"/>
-          <w:numId w:val="0"/>
-        </w:numPr>
-        <w:ind w:firstLine="420" w:firstLineChars="0"/>
-        <w:rPr>
-          <w:rFonts w:hint="default"/>
-          <w:highlight w:val="none"/>
-          <w:lang w:eastAsia="zh-CN"/>
-        </w:rPr>
-      </w:pPr>
-      <w:r>
-        <w:rPr>
-          <w:rFonts w:hint="default"/>
-          <w:highlight w:val="none"/>
-          <w:lang w:val="en-US" w:eastAsia="zh-CN"/>
-        </w:rPr>
-        <w:t>sudo virt-install --name=innerMachine --description=innerMachine --ram=1536 --vcpus=2 --disk path=/home</w:t>
-      </w:r>
-      <w:r>
-        <w:rPr>
-          <w:rFonts w:hint="default"/>
-          <w:highlight w:val="none"/>
-          <w:lang w:eastAsia="zh-CN"/>
-        </w:rPr>
-        <w:t>/***</w:t>
-      </w:r>
-      <w:r>
-        <w:rPr>
-          <w:rFonts w:hint="default"/>
-          <w:highlight w:val="none"/>
-          <w:lang w:val="en-US" w:eastAsia="zh-CN"/>
-        </w:rPr>
-        <w:t>/YZ-WS.qcow2,size=30 --cdrom=/home/ubuntu-20.04.2-live-server-arm64.iso --graphics=vnc</w:t>
-      </w:r>
-    </w:p>
-    <w:p>
-      <w:pPr>
-        <w:numPr>
-          <w:ilvl w:val="0"/>
-          <w:numId w:val="0"/>
-        </w:numPr>
-        <w:ind w:firstLine="420" w:firstLineChars="0"/>
-        <w:rPr>
-          <w:rFonts w:hint="default"/>
-          <w:highlight w:val="none"/>
-          <w:lang w:val="en-US" w:eastAsia="zh-CN"/>
-        </w:rPr>
-      </w:pPr>
-    </w:p>
-    <w:p>
-      <w:pPr>
-        <w:numPr>
-          <w:ilvl w:val="0"/>
-          <w:numId w:val="0"/>
-        </w:numPr>
-        <w:ind w:firstLine="420" w:firstLineChars="0"/>
-        <w:rPr>
-          <w:rFonts w:hint="default"/>
-          <w:highlight w:val="none"/>
-          <w:lang w:eastAsia="zh-CN"/>
-        </w:rPr>
-      </w:pPr>
-      <w:r>
-        <w:rPr>
-          <w:rFonts w:hint="default"/>
-          <w:highlight w:val="none"/>
-          <w:lang w:eastAsia="zh-CN"/>
-        </w:rPr>
-        <w:t>Step4: test file</w:t>
-      </w:r>
-    </w:p>
-    <w:p>
-      <w:pPr>
-        <w:numPr>
-          <w:ilvl w:val="0"/>
-          <w:numId w:val="0"/>
-        </w:numPr>
-        <w:ind w:firstLine="420" w:firstLineChars="0"/>
-        <w:rPr>
-          <w:rFonts w:hint="default"/>
-          <w:highlight w:val="none"/>
-          <w:lang w:val="en-US" w:eastAsia="zh-CN"/>
-        </w:rPr>
-      </w:pPr>
+        <w:t xml:space="preserve">Using git to download linux code; </w:t>
+      </w:r>
       <w:bookmarkStart w:id="0" w:name="_GoBack"/>
       <w:bookmarkEnd w:id="0"/>
+    </w:p>
+    <w:p>
+      <w:pPr>
+        <w:numPr>
+          <w:ilvl w:val="0"/>
+          <w:numId w:val="0"/>
+        </w:numPr>
+        <w:ind w:left="420" w:leftChars="0" w:firstLine="420" w:firstLineChars="0"/>
+        <w:rPr>
+          <w:rFonts w:hint="default"/>
+          <w:highlight w:val="none"/>
+          <w:lang w:eastAsia="zh-CN"/>
+        </w:rPr>
+      </w:pPr>
+      <w:r>
+        <w:rPr>
+          <w:rFonts w:hint="default"/>
+          <w:highlight w:val="none"/>
+          <w:lang w:eastAsia="zh-CN"/>
+        </w:rPr>
+        <w:t>Install related tools;</w:t>
+      </w:r>
+    </w:p>
+    <w:p>
+      <w:pPr>
+        <w:numPr>
+          <w:ilvl w:val="0"/>
+          <w:numId w:val="0"/>
+        </w:numPr>
+        <w:ind w:left="420" w:leftChars="0" w:firstLine="420" w:firstLineChars="0"/>
+        <w:rPr>
+          <w:rFonts w:hint="default"/>
+          <w:highlight w:val="none"/>
+          <w:lang w:eastAsia="zh-CN"/>
+        </w:rPr>
+      </w:pPr>
+      <w:r>
+        <w:rPr>
+          <w:rFonts w:hint="default"/>
+          <w:highlight w:val="none"/>
+          <w:lang w:eastAsia="zh-CN"/>
+        </w:rPr>
+        <w:t>Change the config file using command: make oldconfig;</w:t>
+      </w:r>
+    </w:p>
+    <w:p>
+      <w:pPr>
+        <w:numPr>
+          <w:ilvl w:val="0"/>
+          <w:numId w:val="0"/>
+        </w:numPr>
+        <w:ind w:left="420" w:leftChars="0" w:firstLine="420" w:firstLineChars="0"/>
+        <w:rPr>
+          <w:rFonts w:hint="default"/>
+          <w:highlight w:val="none"/>
+          <w:lang w:eastAsia="zh-CN"/>
+        </w:rPr>
+      </w:pPr>
+      <w:r>
+        <w:rPr>
+          <w:rFonts w:hint="default"/>
+          <w:highlight w:val="none"/>
+          <w:lang w:eastAsia="zh-CN"/>
+        </w:rPr>
+        <w:t xml:space="preserve">Using this command to build: </w:t>
+      </w:r>
+      <w:r>
+        <w:rPr>
+          <w:rFonts w:hint="default"/>
+          <w:highlight w:val="none"/>
+          <w:lang w:eastAsia="zh-CN"/>
+        </w:rPr>
+        <w:t>sudo make -j 2 modules &amp;&amp; sudo make -j 2 &amp;&amp; sudo make modules_install &amp;&amp; sudo make install</w:t>
+      </w:r>
+      <w:r>
+        <w:rPr>
+          <w:rFonts w:hint="default"/>
+          <w:highlight w:val="none"/>
+          <w:lang w:eastAsia="zh-CN"/>
+        </w:rPr>
+        <w:t>;</w:t>
+      </w:r>
+    </w:p>
+    <w:p>
+      <w:pPr>
+        <w:numPr>
+          <w:ilvl w:val="0"/>
+          <w:numId w:val="0"/>
+        </w:numPr>
+        <w:ind w:left="420" w:leftChars="0" w:firstLine="420" w:firstLineChars="0"/>
+        <w:rPr>
+          <w:rFonts w:hint="default"/>
+          <w:highlight w:val="none"/>
+          <w:lang w:eastAsia="zh-CN"/>
+        </w:rPr>
+      </w:pPr>
+      <w:r>
+        <w:rPr>
+          <w:rFonts w:hint="default"/>
+          <w:highlight w:val="none"/>
+          <w:lang w:eastAsia="zh-CN"/>
+        </w:rPr>
+        <w:t>Reboot and show the version result using command: uname -a;</w:t>
+      </w:r>
+    </w:p>
+    <w:p>
+      <w:pPr>
+        <w:numPr>
+          <w:ilvl w:val="0"/>
+          <w:numId w:val="0"/>
+        </w:numPr>
+        <w:ind w:left="420" w:leftChars="0" w:firstLine="420" w:firstLineChars="0"/>
+        <w:rPr>
+          <w:rFonts w:hint="default"/>
+          <w:highlight w:val="none"/>
+          <w:lang w:eastAsia="zh-CN"/>
+        </w:rPr>
+      </w:pPr>
+      <w:r>
+        <w:rPr>
+          <w:rFonts w:hint="default"/>
+          <w:highlight w:val="none"/>
+          <w:lang w:eastAsia="zh-CN"/>
+        </w:rPr>
+        <w:t>Result is:</w:t>
+      </w:r>
+    </w:p>
+    <w:p>
+      <w:pPr>
+        <w:numPr>
+          <w:ilvl w:val="0"/>
+          <w:numId w:val="0"/>
+        </w:numPr>
+        <w:ind w:left="420" w:leftChars="0" w:firstLine="420" w:firstLineChars="0"/>
+        <w:rPr>
+          <w:rFonts w:hint="default"/>
+          <w:highlight w:val="none"/>
+          <w:lang w:eastAsia="zh-CN"/>
+        </w:rPr>
+      </w:pPr>
+      <w:r>
+        <w:rPr>
+          <w:rFonts w:hint="default"/>
+          <w:highlight w:val="none"/>
+          <w:lang w:eastAsia="zh-CN"/>
+        </w:rPr>
+        <w:t>“</w:t>
+      </w:r>
+      <w:r>
+        <w:rPr>
+          <w:rFonts w:hint="default"/>
+          <w:highlight w:val="none"/>
+          <w:lang w:val="en-US" w:eastAsia="zh-CN"/>
+        </w:rPr>
+        <w:t>Linux example-nested-vm 5.12.0-rc6+ #1 SMP Sun Apr 25 19:55:28 UTC</w:t>
+      </w:r>
+      <w:r>
+        <w:rPr>
+          <w:rFonts w:hint="default"/>
+          <w:highlight w:val="none"/>
+          <w:lang w:eastAsia="zh-CN"/>
+        </w:rPr>
+        <w:t xml:space="preserve"> </w:t>
+      </w:r>
+      <w:r>
+        <w:rPr>
+          <w:rFonts w:hint="default"/>
+          <w:highlight w:val="none"/>
+          <w:lang w:val="en-US" w:eastAsia="zh-CN"/>
+        </w:rPr>
+        <w:t>2021 x86_64 GNU/Linux</w:t>
+      </w:r>
+      <w:r>
+        <w:rPr>
+          <w:rFonts w:hint="default"/>
+          <w:highlight w:val="none"/>
+          <w:lang w:eastAsia="zh-CN"/>
+        </w:rPr>
+        <w:t>”;</w:t>
+      </w:r>
+    </w:p>
+    <w:p>
+      <w:pPr>
+        <w:numPr>
+          <w:ilvl w:val="0"/>
+          <w:numId w:val="0"/>
+        </w:numPr>
+        <w:rPr>
+          <w:rFonts w:hint="default"/>
+          <w:highlight w:val="none"/>
+          <w:lang w:eastAsia="zh-CN"/>
+        </w:rPr>
+      </w:pPr>
+    </w:p>
+    <w:p>
+      <w:pPr>
+        <w:numPr>
+          <w:ilvl w:val="0"/>
+          <w:numId w:val="0"/>
+        </w:numPr>
+        <w:ind w:firstLine="420" w:firstLineChars="0"/>
+        <w:rPr>
+          <w:rFonts w:hint="default"/>
+          <w:highlight w:val="none"/>
+          <w:lang w:eastAsia="zh-CN"/>
+        </w:rPr>
+      </w:pPr>
+      <w:r>
+        <w:rPr>
+          <w:rFonts w:hint="default"/>
+          <w:highlight w:val="none"/>
+          <w:lang w:eastAsia="zh-CN"/>
+        </w:rPr>
+        <w:t>Step2: coding(adding new features on cpuid):</w:t>
+      </w:r>
+    </w:p>
+    <w:p>
+      <w:pPr>
+        <w:numPr>
+          <w:ilvl w:val="0"/>
+          <w:numId w:val="0"/>
+        </w:numPr>
+        <w:ind w:firstLine="420" w:firstLineChars="0"/>
+        <w:rPr>
+          <w:rFonts w:hint="default"/>
+          <w:highlight w:val="none"/>
+          <w:lang w:eastAsia="zh-CN"/>
+        </w:rPr>
+      </w:pPr>
+      <w:r>
+        <w:rPr>
+          <w:rFonts w:hint="default"/>
+          <w:highlight w:val="none"/>
+          <w:lang w:eastAsia="zh-CN"/>
+        </w:rPr>
+        <w:t xml:space="preserve">Modify the cupid.c file under </w:t>
+      </w:r>
+      <w:r>
+        <w:rPr>
+          <w:rFonts w:hint="default"/>
+          <w:highlight w:val="none"/>
+          <w:lang w:val="en-US" w:eastAsia="zh-CN"/>
+        </w:rPr>
+        <w:t>/linux/arch/x86/kvm</w:t>
+      </w:r>
+      <w:r>
+        <w:rPr>
+          <w:rFonts w:hint="default"/>
+          <w:highlight w:val="none"/>
+          <w:lang w:eastAsia="zh-CN"/>
+        </w:rPr>
+        <w:t>, add leaf function(</w:t>
+      </w:r>
+      <w:r>
+        <w:rPr>
+          <w:rFonts w:hint="default"/>
+          <w:highlight w:val="none"/>
+          <w:lang w:eastAsia="zh-CN"/>
+        </w:rPr>
+        <w:t xml:space="preserve">When eax is </w:t>
+      </w:r>
+      <w:r>
+        <w:rPr>
+          <w:rFonts w:hint="default"/>
+          <w:highlight w:val="none"/>
+          <w:lang w:val="en-US" w:eastAsia="zh-CN"/>
+        </w:rPr>
+        <w:t>0x4fffffff</w:t>
+      </w:r>
+      <w:r>
+        <w:rPr>
+          <w:rFonts w:hint="default"/>
+          <w:highlight w:val="none"/>
+          <w:lang w:eastAsia="zh-CN"/>
+        </w:rPr>
+        <w:t>)</w:t>
+      </w:r>
+    </w:p>
+    <w:p>
+      <w:pPr>
+        <w:numPr>
+          <w:ilvl w:val="0"/>
+          <w:numId w:val="0"/>
+        </w:numPr>
+        <w:ind w:firstLine="420" w:firstLineChars="0"/>
+        <w:rPr>
+          <w:rFonts w:hint="default"/>
+          <w:highlight w:val="none"/>
+          <w:lang w:eastAsia="zh-CN"/>
+        </w:rPr>
+      </w:pPr>
+      <w:r>
+        <w:rPr>
+          <w:rFonts w:hint="default"/>
+          <w:highlight w:val="none"/>
+          <w:lang w:eastAsia="zh-CN"/>
+        </w:rPr>
+        <w:t>```</w:t>
+      </w:r>
+    </w:p>
+    <w:p>
+      <w:pPr>
+        <w:numPr>
+          <w:ilvl w:val="0"/>
+          <w:numId w:val="0"/>
+        </w:numPr>
+        <w:ind w:firstLine="420" w:firstLineChars="0"/>
+        <w:rPr>
+          <w:rFonts w:hint="default"/>
+          <w:highlight w:val="none"/>
+          <w:lang w:eastAsia="zh-CN"/>
+        </w:rPr>
+      </w:pPr>
+      <w:r>
+        <w:rPr>
+          <w:rFonts w:hint="default"/>
+          <w:highlight w:val="none"/>
+          <w:lang w:val="en-US" w:eastAsia="zh-CN"/>
+        </w:rPr>
+        <w:t>if(eax == 0x4fffffff){</w:t>
+      </w:r>
+    </w:p>
+    <w:p>
+      <w:pPr>
+        <w:numPr>
+          <w:ilvl w:val="0"/>
+          <w:numId w:val="0"/>
+        </w:numPr>
+        <w:ind w:firstLine="420" w:firstLineChars="0"/>
+        <w:rPr>
+          <w:rFonts w:hint="default"/>
+          <w:highlight w:val="none"/>
+          <w:lang w:eastAsia="zh-CN"/>
+        </w:rPr>
+      </w:pPr>
+    </w:p>
+    <w:p>
+      <w:pPr>
+        <w:numPr>
+          <w:ilvl w:val="0"/>
+          <w:numId w:val="0"/>
+        </w:numPr>
+        <w:ind w:firstLine="420" w:firstLineChars="0"/>
+        <w:rPr>
+          <w:rFonts w:hint="default"/>
+          <w:highlight w:val="none"/>
+          <w:lang w:eastAsia="zh-CN"/>
+        </w:rPr>
+      </w:pPr>
+      <w:r>
+        <w:rPr>
+          <w:rFonts w:hint="default"/>
+          <w:highlight w:val="none"/>
+          <w:lang w:val="en-US" w:eastAsia="zh-CN"/>
+        </w:rPr>
+        <w:t>kvm_cpuid(vcpu, &amp;eax, &amp;ebx, &amp;ecx, &amp;edx, true);</w:t>
+      </w:r>
+    </w:p>
+    <w:p>
+      <w:pPr>
+        <w:numPr>
+          <w:ilvl w:val="0"/>
+          <w:numId w:val="0"/>
+        </w:numPr>
+        <w:ind w:firstLine="420" w:firstLineChars="0"/>
+        <w:rPr>
+          <w:rFonts w:hint="default"/>
+          <w:highlight w:val="none"/>
+          <w:lang w:eastAsia="zh-CN"/>
+        </w:rPr>
+      </w:pPr>
+    </w:p>
+    <w:p>
+      <w:pPr>
+        <w:numPr>
+          <w:ilvl w:val="0"/>
+          <w:numId w:val="0"/>
+        </w:numPr>
+        <w:ind w:firstLine="420" w:firstLineChars="0"/>
+        <w:rPr>
+          <w:rFonts w:hint="default"/>
+          <w:highlight w:val="none"/>
+          <w:lang w:eastAsia="zh-CN"/>
+        </w:rPr>
+      </w:pPr>
+      <w:r>
+        <w:rPr>
+          <w:rFonts w:hint="default"/>
+          <w:highlight w:val="none"/>
+          <w:lang w:val="en-US" w:eastAsia="zh-CN"/>
+        </w:rPr>
+        <w:t xml:space="preserve">// total number of exits </w:t>
+      </w:r>
+    </w:p>
+    <w:p>
+      <w:pPr>
+        <w:numPr>
+          <w:ilvl w:val="0"/>
+          <w:numId w:val="0"/>
+        </w:numPr>
+        <w:ind w:firstLine="420" w:firstLineChars="0"/>
+        <w:rPr>
+          <w:rFonts w:hint="default"/>
+          <w:highlight w:val="none"/>
+          <w:lang w:eastAsia="zh-CN"/>
+        </w:rPr>
+      </w:pPr>
+      <w:r>
+        <w:rPr>
+          <w:rFonts w:hint="default"/>
+          <w:highlight w:val="none"/>
+          <w:lang w:val="en-US" w:eastAsia="zh-CN"/>
+        </w:rPr>
+        <w:t>eax = atomic_read(&amp;exit_counters);</w:t>
+      </w:r>
+    </w:p>
+    <w:p>
+      <w:pPr>
+        <w:numPr>
+          <w:ilvl w:val="0"/>
+          <w:numId w:val="0"/>
+        </w:numPr>
+        <w:ind w:firstLine="420" w:firstLineChars="0"/>
+        <w:rPr>
+          <w:rFonts w:hint="default"/>
+          <w:highlight w:val="none"/>
+          <w:lang w:eastAsia="zh-CN"/>
+        </w:rPr>
+      </w:pPr>
+      <w:r>
+        <w:rPr>
+          <w:rFonts w:hint="default"/>
+          <w:highlight w:val="none"/>
+          <w:lang w:val="en-US" w:eastAsia="zh-CN"/>
+        </w:rPr>
+        <w:t>// high 32 bits of the total time spent processing all exits</w:t>
+      </w:r>
+    </w:p>
+    <w:p>
+      <w:pPr>
+        <w:numPr>
+          <w:ilvl w:val="0"/>
+          <w:numId w:val="0"/>
+        </w:numPr>
+        <w:ind w:firstLine="420" w:firstLineChars="0"/>
+        <w:rPr>
+          <w:rFonts w:hint="default"/>
+          <w:highlight w:val="none"/>
+          <w:lang w:eastAsia="zh-CN"/>
+        </w:rPr>
+      </w:pPr>
+      <w:r>
+        <w:rPr>
+          <w:rFonts w:hint="default"/>
+          <w:highlight w:val="none"/>
+          <w:lang w:val="en-US" w:eastAsia="zh-CN"/>
+        </w:rPr>
+        <w:t>ebx = (atomic64_read(&amp;exit_time_length) &gt;&gt; 32);</w:t>
+      </w:r>
+    </w:p>
+    <w:p>
+      <w:pPr>
+        <w:numPr>
+          <w:ilvl w:val="0"/>
+          <w:numId w:val="0"/>
+        </w:numPr>
+        <w:ind w:firstLine="420" w:firstLineChars="0"/>
+        <w:rPr>
+          <w:rFonts w:hint="default"/>
+          <w:highlight w:val="none"/>
+          <w:lang w:eastAsia="zh-CN"/>
+        </w:rPr>
+      </w:pPr>
+      <w:r>
+        <w:rPr>
+          <w:rFonts w:hint="default"/>
+          <w:highlight w:val="none"/>
+          <w:lang w:val="en-US" w:eastAsia="zh-CN"/>
+        </w:rPr>
+        <w:t xml:space="preserve">// low 32 bits of the total time spent processing all exits </w:t>
+      </w:r>
+    </w:p>
+    <w:p>
+      <w:pPr>
+        <w:numPr>
+          <w:ilvl w:val="0"/>
+          <w:numId w:val="0"/>
+        </w:numPr>
+        <w:ind w:firstLine="420" w:firstLineChars="0"/>
+        <w:rPr>
+          <w:rFonts w:hint="default"/>
+          <w:highlight w:val="none"/>
+          <w:lang w:eastAsia="zh-CN"/>
+        </w:rPr>
+      </w:pPr>
+      <w:r>
+        <w:rPr>
+          <w:rFonts w:hint="default"/>
+          <w:highlight w:val="none"/>
+          <w:lang w:val="en-US" w:eastAsia="zh-CN"/>
+        </w:rPr>
+        <w:t xml:space="preserve">ecx = (atomic64_read(&amp;exit_time_length) &amp; 0xFFFFFFFF); </w:t>
+      </w:r>
+    </w:p>
+    <w:p>
+      <w:pPr>
+        <w:numPr>
+          <w:ilvl w:val="0"/>
+          <w:numId w:val="0"/>
+        </w:numPr>
+        <w:ind w:firstLine="420" w:firstLineChars="0"/>
+        <w:rPr>
+          <w:rFonts w:hint="default"/>
+          <w:highlight w:val="none"/>
+          <w:lang w:eastAsia="zh-CN"/>
+        </w:rPr>
+      </w:pPr>
+    </w:p>
+    <w:p>
+      <w:pPr>
+        <w:numPr>
+          <w:ilvl w:val="0"/>
+          <w:numId w:val="0"/>
+        </w:numPr>
+        <w:ind w:firstLine="420" w:firstLineChars="0"/>
+        <w:rPr>
+          <w:rFonts w:hint="default"/>
+          <w:highlight w:val="none"/>
+          <w:lang w:eastAsia="zh-CN"/>
+        </w:rPr>
+      </w:pPr>
+      <w:r>
+        <w:rPr>
+          <w:rFonts w:hint="default"/>
+          <w:highlight w:val="none"/>
+          <w:lang w:val="en-US" w:eastAsia="zh-CN"/>
+        </w:rPr>
+        <w:t>printk(KERN_INFO "exit counters =%d", atomic_read(&amp;exit_counters));</w:t>
+      </w:r>
+    </w:p>
+    <w:p>
+      <w:pPr>
+        <w:numPr>
+          <w:ilvl w:val="0"/>
+          <w:numId w:val="0"/>
+        </w:numPr>
+        <w:ind w:firstLine="420" w:firstLineChars="0"/>
+        <w:rPr>
+          <w:rFonts w:hint="default"/>
+          <w:highlight w:val="none"/>
+          <w:lang w:eastAsia="zh-CN"/>
+        </w:rPr>
+      </w:pPr>
+    </w:p>
+    <w:p>
+      <w:pPr>
+        <w:numPr>
+          <w:ilvl w:val="0"/>
+          <w:numId w:val="0"/>
+        </w:numPr>
+        <w:ind w:firstLine="420" w:firstLineChars="0"/>
+        <w:rPr>
+          <w:rFonts w:hint="default"/>
+          <w:highlight w:val="none"/>
+          <w:lang w:eastAsia="zh-CN"/>
+        </w:rPr>
+      </w:pPr>
+      <w:r>
+        <w:rPr>
+          <w:rFonts w:hint="default"/>
+          <w:highlight w:val="none"/>
+          <w:lang w:val="en-US" w:eastAsia="zh-CN"/>
+        </w:rPr>
+        <w:t>printk(KERN_INFO "exit time = %llu", atomic64_read(&amp;exit_time_length));</w:t>
+      </w:r>
+    </w:p>
+    <w:p>
+      <w:pPr>
+        <w:numPr>
+          <w:ilvl w:val="0"/>
+          <w:numId w:val="0"/>
+        </w:numPr>
+        <w:ind w:firstLine="420" w:firstLineChars="0"/>
+        <w:rPr>
+          <w:rFonts w:hint="default"/>
+          <w:highlight w:val="none"/>
+          <w:lang w:eastAsia="zh-CN"/>
+        </w:rPr>
+      </w:pPr>
+    </w:p>
+    <w:p>
+      <w:pPr>
+        <w:numPr>
+          <w:ilvl w:val="0"/>
+          <w:numId w:val="0"/>
+        </w:numPr>
+        <w:ind w:firstLine="420" w:firstLineChars="0"/>
+        <w:rPr>
+          <w:rFonts w:hint="default"/>
+          <w:highlight w:val="none"/>
+          <w:lang w:eastAsia="zh-CN"/>
+        </w:rPr>
+      </w:pPr>
+      <w:r>
+        <w:rPr>
+          <w:rFonts w:hint="default"/>
+          <w:highlight w:val="none"/>
+          <w:lang w:val="en-US" w:eastAsia="zh-CN"/>
+        </w:rPr>
+        <w:t>} else {</w:t>
+      </w:r>
+    </w:p>
+    <w:p>
+      <w:pPr>
+        <w:numPr>
+          <w:ilvl w:val="0"/>
+          <w:numId w:val="0"/>
+        </w:numPr>
+        <w:ind w:firstLine="420" w:firstLineChars="0"/>
+        <w:rPr>
+          <w:rFonts w:hint="default"/>
+          <w:highlight w:val="none"/>
+          <w:lang w:eastAsia="zh-CN"/>
+        </w:rPr>
+      </w:pPr>
+      <w:r>
+        <w:rPr>
+          <w:rFonts w:hint="default"/>
+          <w:highlight w:val="none"/>
+          <w:lang w:val="en-US" w:eastAsia="zh-CN"/>
+        </w:rPr>
+        <w:t>kvm_cpuid(vcpu, &amp;eax, &amp;ebx, &amp;ecx, &amp;edx, false);</w:t>
+      </w:r>
+    </w:p>
+    <w:p>
+      <w:pPr>
+        <w:numPr>
+          <w:ilvl w:val="0"/>
+          <w:numId w:val="0"/>
+        </w:numPr>
+        <w:ind w:firstLine="420" w:firstLineChars="0"/>
+        <w:rPr>
+          <w:rFonts w:hint="default"/>
+          <w:highlight w:val="none"/>
+          <w:lang w:eastAsia="zh-CN"/>
+        </w:rPr>
+      </w:pPr>
+      <w:r>
+        <w:rPr>
+          <w:rFonts w:hint="default"/>
+          <w:highlight w:val="none"/>
+          <w:lang w:val="en-US" w:eastAsia="zh-CN"/>
+        </w:rPr>
+        <w:t>}</w:t>
+      </w:r>
+    </w:p>
+    <w:p>
+      <w:pPr>
+        <w:numPr>
+          <w:ilvl w:val="0"/>
+          <w:numId w:val="0"/>
+        </w:numPr>
+        <w:ind w:firstLine="420" w:firstLineChars="0"/>
+        <w:rPr>
+          <w:rFonts w:hint="default"/>
+          <w:highlight w:val="none"/>
+          <w:lang w:eastAsia="zh-CN"/>
+        </w:rPr>
+      </w:pPr>
+      <w:r>
+        <w:rPr>
+          <w:rFonts w:hint="default"/>
+          <w:highlight w:val="none"/>
+          <w:lang w:eastAsia="zh-CN"/>
+        </w:rPr>
+        <w:t>```</w:t>
+      </w:r>
+    </w:p>
+    <w:p>
+      <w:pPr>
+        <w:numPr>
+          <w:ilvl w:val="0"/>
+          <w:numId w:val="0"/>
+        </w:numPr>
+        <w:ind w:firstLine="420" w:firstLineChars="0"/>
+        <w:rPr>
+          <w:rFonts w:hint="default"/>
+          <w:highlight w:val="none"/>
+          <w:lang w:eastAsia="zh-CN"/>
+        </w:rPr>
+      </w:pPr>
+      <w:r>
+        <w:rPr>
+          <w:rFonts w:hint="default"/>
+          <w:highlight w:val="none"/>
+          <w:lang w:eastAsia="zh-CN"/>
+        </w:rPr>
+        <w:t xml:space="preserve">Counting the number and time length in vmx.c under </w:t>
+      </w:r>
+      <w:r>
+        <w:rPr>
+          <w:rFonts w:hint="default"/>
+          <w:highlight w:val="none"/>
+          <w:lang w:val="en-US" w:eastAsia="zh-CN"/>
+        </w:rPr>
+        <w:t>/linux/arch/x86/kvm</w:t>
+      </w:r>
+      <w:r>
+        <w:rPr>
+          <w:rFonts w:hint="default"/>
+          <w:highlight w:val="none"/>
+          <w:lang w:eastAsia="zh-CN"/>
+        </w:rPr>
+        <w:t>/vmx</w:t>
+      </w:r>
+    </w:p>
+    <w:p>
+      <w:pPr>
+        <w:numPr>
+          <w:ilvl w:val="0"/>
+          <w:numId w:val="0"/>
+        </w:numPr>
+        <w:ind w:firstLine="420" w:firstLineChars="0"/>
+        <w:rPr>
+          <w:rFonts w:hint="default"/>
+          <w:highlight w:val="none"/>
+          <w:lang w:val="en-US" w:eastAsia="zh-CN"/>
+        </w:rPr>
+      </w:pPr>
+    </w:p>
+    <w:p>
+      <w:pPr>
+        <w:numPr>
+          <w:ilvl w:val="0"/>
+          <w:numId w:val="0"/>
+        </w:numPr>
+        <w:ind w:firstLine="420" w:firstLineChars="0"/>
+        <w:rPr>
+          <w:rFonts w:hint="default"/>
+          <w:highlight w:val="none"/>
+          <w:lang w:eastAsia="zh-CN"/>
+        </w:rPr>
+      </w:pPr>
+      <w:r>
+        <w:rPr>
+          <w:rFonts w:hint="default"/>
+          <w:highlight w:val="none"/>
+          <w:lang w:eastAsia="zh-CN"/>
+        </w:rPr>
+        <w:t>Step3: install nested VM</w:t>
+      </w:r>
+    </w:p>
+    <w:p>
+      <w:pPr>
+        <w:numPr>
+          <w:ilvl w:val="0"/>
+          <w:numId w:val="0"/>
+        </w:numPr>
+        <w:ind w:firstLine="420" w:firstLineChars="0"/>
+        <w:rPr>
+          <w:rFonts w:hint="default"/>
+          <w:highlight w:val="none"/>
+          <w:lang w:val="en-US" w:eastAsia="zh-CN"/>
+        </w:rPr>
+      </w:pPr>
+      <w:r>
+        <w:rPr>
+          <w:rFonts w:hint="default"/>
+          <w:highlight w:val="none"/>
+          <w:lang w:eastAsia="zh-CN"/>
+        </w:rPr>
+        <w:t xml:space="preserve">Install related tools: </w:t>
+      </w:r>
+      <w:r>
+        <w:rPr>
+          <w:rFonts w:hint="default"/>
+          <w:highlight w:val="none"/>
+          <w:lang w:val="en-US" w:eastAsia="zh-CN"/>
+        </w:rPr>
+        <w:t>sudo apt install qemu-kvm libvirt-daemon-system libvirt-clients bridge-utils</w:t>
+      </w:r>
+    </w:p>
+    <w:p>
+      <w:pPr>
+        <w:numPr>
+          <w:ilvl w:val="0"/>
+          <w:numId w:val="0"/>
+        </w:numPr>
+        <w:ind w:firstLine="420" w:firstLineChars="0"/>
+        <w:rPr>
+          <w:rFonts w:hint="default"/>
+          <w:highlight w:val="none"/>
+          <w:lang w:eastAsia="zh-CN"/>
+        </w:rPr>
+      </w:pPr>
+      <w:r>
+        <w:rPr>
+          <w:rFonts w:hint="default"/>
+          <w:highlight w:val="none"/>
+          <w:lang w:val="en-US" w:eastAsia="zh-CN"/>
+        </w:rPr>
+        <w:t>sudo virt-install --name=innerMachine --description=innerMachine --ram=1536 --vcpus=2 --disk path=/home</w:t>
+      </w:r>
+      <w:r>
+        <w:rPr>
+          <w:rFonts w:hint="default"/>
+          <w:highlight w:val="none"/>
+          <w:lang w:eastAsia="zh-CN"/>
+        </w:rPr>
+        <w:t>/***</w:t>
+      </w:r>
+      <w:r>
+        <w:rPr>
+          <w:rFonts w:hint="default"/>
+          <w:highlight w:val="none"/>
+          <w:lang w:val="en-US" w:eastAsia="zh-CN"/>
+        </w:rPr>
+        <w:t>/YZ-WS.qcow2,size=30 --cdrom=/home/ubuntu-20.04.2-live-server-arm64.iso --graphics=vnc</w:t>
+      </w:r>
+    </w:p>
+    <w:p>
+      <w:pPr>
+        <w:numPr>
+          <w:ilvl w:val="0"/>
+          <w:numId w:val="0"/>
+        </w:numPr>
+        <w:ind w:firstLine="420" w:firstLineChars="0"/>
+        <w:rPr>
+          <w:rFonts w:hint="default"/>
+          <w:highlight w:val="none"/>
+          <w:lang w:val="en-US" w:eastAsia="zh-CN"/>
+        </w:rPr>
+      </w:pPr>
+    </w:p>
+    <w:p>
+      <w:pPr>
+        <w:numPr>
+          <w:ilvl w:val="0"/>
+          <w:numId w:val="0"/>
+        </w:numPr>
+        <w:ind w:firstLine="420" w:firstLineChars="0"/>
+        <w:rPr>
+          <w:rFonts w:hint="default"/>
+          <w:highlight w:val="none"/>
+          <w:lang w:eastAsia="zh-CN"/>
+        </w:rPr>
+      </w:pPr>
+      <w:r>
+        <w:rPr>
+          <w:rFonts w:hint="default"/>
+          <w:highlight w:val="none"/>
+          <w:lang w:eastAsia="zh-CN"/>
+        </w:rPr>
+        <w:t>Step4: test file</w:t>
+      </w:r>
+    </w:p>
+    <w:p>
+      <w:pPr>
+        <w:numPr>
+          <w:ilvl w:val="0"/>
+          <w:numId w:val="0"/>
+        </w:numPr>
+        <w:ind w:firstLine="420" w:firstLineChars="0"/>
+        <w:rPr>
+          <w:rFonts w:hint="default"/>
+          <w:highlight w:val="none"/>
+          <w:lang w:val="en-US" w:eastAsia="zh-CN"/>
+        </w:rPr>
+      </w:pPr>
       <w:r>
         <w:rPr>
           <w:rFonts w:hint="default"/>
